--- a/othersPage/Baseline.docx
+++ b/othersPage/Baseline.docx
@@ -1,6 +1,6 @@
 
 <file path=word/document.xml><?xml version="1.0" encoding="utf-8"?>
-<w:document xmlns:wpc="http://schemas.microsoft.com/office/word/2010/wordprocessingCanvas" xmlns:cx="http://schemas.microsoft.com/office/drawing/2014/chartex" xmlns:cx1="http://schemas.microsoft.com/office/drawing/2015/9/8/chartex" xmlns:cx2="http://schemas.microsoft.com/office/drawing/2015/10/21/chartex" xmlns:cx3="http://schemas.microsoft.com/office/drawing/2016/5/9/chartex" xmlns:cx4="http://schemas.microsoft.com/office/drawing/2016/5/10/chartex" xmlns:cx5="http://schemas.microsoft.com/office/drawing/2016/5/11/chartex" xmlns:cx6="http://schemas.microsoft.com/office/drawing/2016/5/12/chartex" xmlns:cx7="http://schemas.microsoft.com/office/drawing/2016/5/13/chartex" xmlns:cx8="http://schemas.microsoft.com/office/drawing/2016/5/14/chartex" xmlns:mc="http://schemas.openxmlformats.org/markup-compatibility/2006" xmlns:aink="http://schemas.microsoft.com/office/drawing/2016/ink" xmlns:am3d="http://schemas.microsoft.com/office/drawing/2017/model3d" xmlns:o="urn:schemas-microsoft-com:office:office" xmlns:r="http://schemas.openxmlformats.org/officeDocument/2006/relationships" xmlns:m="http://schemas.openxmlformats.org/officeDocument/2006/math" xmlns:v="urn:schemas-microsoft-com:vml" xmlns:wp14="http://schemas.microsoft.com/office/word/2010/wordprocessingDrawing" xmlns:wp="http://schemas.openxmlformats.org/drawingml/2006/wordprocessingDrawing" xmlns:w10="urn:schemas-microsoft-com:office:word" xmlns:w="http://schemas.openxmlformats.org/wordprocessingml/2006/main" xmlns:w14="http://schemas.microsoft.com/office/word/2010/wordml" xmlns:w15="http://schemas.microsoft.com/office/word/2012/wordml" xmlns:w16cex="http://schemas.microsoft.com/office/word/2018/wordml/cex" xmlns:w16cid="http://schemas.microsoft.com/office/word/2016/wordml/cid" xmlns:w16="http://schemas.microsoft.com/office/word/2018/wordml" xmlns:w16se="http://schemas.microsoft.com/office/word/2015/wordml/symex" xmlns:wpg="http://schemas.microsoft.com/office/word/2010/wordprocessingGroup" xmlns:wpi="http://schemas.microsoft.com/office/word/2010/wordprocessingInk" xmlns:wne="http://schemas.microsoft.com/office/word/2006/wordml" xmlns:wps="http://schemas.microsoft.com/office/word/2010/wordprocessingShape" mc:Ignorable="w14 w15 w16se w16cid w16 w16cex wp14">
+<w:document xmlns:wpc="http://schemas.microsoft.com/office/word/2010/wordprocessingCanvas" xmlns:cx="http://schemas.microsoft.com/office/drawing/2014/chartex" xmlns:cx1="http://schemas.microsoft.com/office/drawing/2015/9/8/chartex" xmlns:cx2="http://schemas.microsoft.com/office/drawing/2015/10/21/chartex" xmlns:cx3="http://schemas.microsoft.com/office/drawing/2016/5/9/chartex" xmlns:cx4="http://schemas.microsoft.com/office/drawing/2016/5/10/chartex" xmlns:cx5="http://schemas.microsoft.com/office/drawing/2016/5/11/chartex" xmlns:cx6="http://schemas.microsoft.com/office/drawing/2016/5/12/chartex" xmlns:cx7="http://schemas.microsoft.com/office/drawing/2016/5/13/chartex" xmlns:cx8="http://schemas.microsoft.com/office/drawing/2016/5/14/chartex" xmlns:mc="http://schemas.openxmlformats.org/markup-compatibility/2006" xmlns:aink="http://schemas.microsoft.com/office/drawing/2016/ink" xmlns:am3d="http://schemas.microsoft.com/office/drawing/2017/model3d" xmlns:o="urn:schemas-microsoft-com:office:office" xmlns:r="http://schemas.openxmlformats.org/officeDocument/2006/relationships" xmlns:m="http://schemas.openxmlformats.org/officeDocument/2006/math" xmlns:v="urn:schemas-microsoft-com:vml" xmlns:wp14="http://schemas.microsoft.com/office/word/2010/wordprocessingDrawing" xmlns:wp="http://schemas.openxmlformats.org/drawingml/2006/wordprocessingDrawing" xmlns:w10="urn:schemas-microsoft-com:office:word" xmlns:w="http://schemas.openxmlformats.org/wordprocessingml/2006/main" xmlns:w14="http://schemas.microsoft.com/office/word/2010/wordml" xmlns:w15="http://schemas.microsoft.com/office/word/2012/wordml" xmlns:w16cex="http://schemas.microsoft.com/office/word/2018/wordml/cex" xmlns:w16cid="http://schemas.microsoft.com/office/word/2016/wordml/cid" xmlns:w16="http://schemas.microsoft.com/office/word/2018/wordml" xmlns:w16sdtdh="http://schemas.microsoft.com/office/word/2020/wordml/sdtdatahash" xmlns:w16se="http://schemas.microsoft.com/office/word/2015/wordml/symex" xmlns:wpg="http://schemas.microsoft.com/office/word/2010/wordprocessingGroup" xmlns:wpi="http://schemas.microsoft.com/office/word/2010/wordprocessingInk" xmlns:wne="http://schemas.microsoft.com/office/word/2006/wordml" xmlns:wps="http://schemas.microsoft.com/office/word/2010/wordprocessingShape" mc:Ignorable="w14 w15 w16se w16cid w16 w16cex w16sdtdh wp14">
   <w:body>
     <w:p>
       <w:r>
@@ -34,7 +34,21 @@
     <w:p/>
     <w:p>
       <w:r>
-        <w:t>Due to the confidential nature of the project, the majority of details are not disclosable. I can only brief about the scope and some problem encountered along the way.</w:t>
+        <w:t xml:space="preserve">Due to the confidential nature of the project, </w:t>
+      </w:r>
+      <w:proofErr w:type="gramStart"/>
+      <w:r>
+        <w:t>the majority of</w:t>
+      </w:r>
+      <w:proofErr w:type="gramEnd"/>
+      <w:r>
+        <w:t xml:space="preserve"> details are not disclosable. I can only brief about the scope and some problem</w:t>
+      </w:r>
+      <w:r>
+        <w:t>s</w:t>
+      </w:r>
+      <w:r>
+        <w:t xml:space="preserve"> encountered along the way.</w:t>
       </w:r>
     </w:p>
     <w:p/>
@@ -47,7 +61,15 @@
     <w:p/>
     <w:p>
       <w:r>
-        <w:t xml:space="preserve">To manufacture a chip for any device, hundreds up to thousands of machinery must be involved. And due to the nature of chip making, these machines can be located across the world, usually, a processor can travel up to 4 to 5 countries to finally end up on the user’s hand. </w:t>
+        <w:t xml:space="preserve">To manufacture a chip for any device, hundreds up to thousands of </w:t>
+      </w:r>
+      <w:proofErr w:type="gramStart"/>
+      <w:r>
+        <w:t>machinery</w:t>
+      </w:r>
+      <w:proofErr w:type="gramEnd"/>
+      <w:r>
+        <w:t xml:space="preserve"> must be involved. And due to the nature of chip making, these machines can be located across the world, usually, a processor can travel up to 4 to 5 countries to finally end up on the user’s hand. </w:t>
       </w:r>
     </w:p>
     <w:p/>
@@ -59,7 +81,15 @@
         <w:t>s</w:t>
       </w:r>
       <w:r>
-        <w:t xml:space="preserve"> in real-time, and </w:t>
+        <w:t xml:space="preserve"> in </w:t>
+      </w:r>
+      <w:proofErr w:type="gramStart"/>
+      <w:r>
+        <w:t>real-time, and</w:t>
+      </w:r>
+      <w:proofErr w:type="gramEnd"/>
+      <w:r>
+        <w:t xml:space="preserve"> </w:t>
       </w:r>
       <w:r>
         <w:t>apply root cause detection to reduce debugging time.</w:t>
@@ -121,13 +151,45 @@
     <w:p/>
     <w:p>
       <w:r>
-        <w:t>The solution seems relatively simple, however, the devil is in the detail. We have to consider multiple factors within the huge Intel environment. Select the combination of solutions that fit the system the best and build a pipeline that is easy to maintain and use are essential.</w:t>
-      </w:r>
-    </w:p>
-    <w:p/>
-    <w:p>
-      <w:r>
-        <w:t>At the manufacturing line, processors are handle in batches, therefore hundreds of chips go through the same operations and machinery. Therefore,</w:t>
+        <w:t xml:space="preserve">The solution seems relatively </w:t>
+      </w:r>
+      <w:proofErr w:type="gramStart"/>
+      <w:r>
+        <w:t>simple,</w:t>
+      </w:r>
+      <w:proofErr w:type="gramEnd"/>
+      <w:r>
+        <w:t xml:space="preserve"> however, the devil is in the detail. We </w:t>
+      </w:r>
+      <w:proofErr w:type="gramStart"/>
+      <w:r>
+        <w:t>have to</w:t>
+      </w:r>
+      <w:proofErr w:type="gramEnd"/>
+      <w:r>
+        <w:t xml:space="preserve"> consider multiple factors within the huge Intel environment. Select the combination of solutions that fit the system the best and build a pipeline that is easy to </w:t>
+      </w:r>
+      <w:proofErr w:type="gramStart"/>
+      <w:r>
+        <w:t>maintain</w:t>
+      </w:r>
+      <w:proofErr w:type="gramEnd"/>
+      <w:r>
+        <w:t xml:space="preserve"> and use are essential.</w:t>
+      </w:r>
+    </w:p>
+    <w:p/>
+    <w:p>
+      <w:r>
+        <w:t xml:space="preserve">At the manufacturing line, processors are </w:t>
+      </w:r>
+      <w:proofErr w:type="gramStart"/>
+      <w:r>
+        <w:t>handle</w:t>
+      </w:r>
+      <w:proofErr w:type="gramEnd"/>
+      <w:r>
+        <w:t xml:space="preserve"> in batches, therefore hundreds of chips go through the same operations and machinery. Therefore,</w:t>
       </w:r>
     </w:p>
     <w:p>
@@ -219,7 +281,15 @@
         <w:t>Forest</w:t>
       </w:r>
       <w:r>
-        <w:t xml:space="preserve"> were first promoted by myself and others. However, the test engineering team was not comfortable using a system that they are not familiar with. Therefore, we decided to use EWMA, since they are more common within Intel’s environment to detect the anomaly.</w:t>
+        <w:t xml:space="preserve"> were first promoted by </w:t>
+      </w:r>
+      <w:proofErr w:type="gramStart"/>
+      <w:r>
+        <w:t>myself</w:t>
+      </w:r>
+      <w:proofErr w:type="gramEnd"/>
+      <w:r>
+        <w:t xml:space="preserve"> and others. However, the test engineering team was not comfortable using a system that they are not familiar with. Therefore, we decided to use EWMA, since they are more common within Intel’s environment to detect the anomaly.</w:t>
       </w:r>
     </w:p>
     <w:p/>
@@ -277,10 +347,18 @@
         <w:t xml:space="preserve">4 </w:t>
       </w:r>
       <w:r>
-        <w:t>Solution to problems and h</w:t>
-      </w:r>
-      <w:r>
-        <w:t xml:space="preserve">yperparamter tunning </w:t>
+        <w:t xml:space="preserve">Solution to problems and </w:t>
+      </w:r>
+      <w:proofErr w:type="spellStart"/>
+      <w:r>
+        <w:t>h</w:t>
+      </w:r>
+      <w:r>
+        <w:t>yperparamter</w:t>
+      </w:r>
+      <w:proofErr w:type="spellEnd"/>
+      <w:r>
+        <w:t xml:space="preserve"> tunning </w:t>
       </w:r>
     </w:p>
     <w:p>
@@ -288,13 +366,21 @@
         <w:t xml:space="preserve">5 </w:t>
       </w:r>
       <w:r>
-        <w:t>build pip</w:t>
+        <w:t xml:space="preserve">build </w:t>
+      </w:r>
+      <w:proofErr w:type="gramStart"/>
+      <w:r>
+        <w:t>pip</w:t>
       </w:r>
       <w:r>
         <w:t>e</w:t>
       </w:r>
       <w:r>
-        <w:t>line for web hosting</w:t>
+        <w:t>line</w:t>
+      </w:r>
+      <w:proofErr w:type="gramEnd"/>
+      <w:r>
+        <w:t xml:space="preserve"> for web hosting</w:t>
       </w:r>
     </w:p>
     <w:p/>
@@ -310,7 +396,15 @@
         <w:t xml:space="preserve">Intel is a multinational company with a complicated system. </w:t>
       </w:r>
       <w:r>
-        <w:t>Study the company’s environment is essential for not only understanding the data source but also helpful later on when integrating the project into the massive system.</w:t>
+        <w:t xml:space="preserve">Study the company’s environment is essential for not only understanding the data source but also helpful </w:t>
+      </w:r>
+      <w:proofErr w:type="gramStart"/>
+      <w:r>
+        <w:t>later on</w:t>
+      </w:r>
+      <w:proofErr w:type="gramEnd"/>
+      <w:r>
+        <w:t xml:space="preserve"> when integrating the project into the massive system.</w:t>
       </w:r>
     </w:p>
     <w:p/>
@@ -368,7 +462,15 @@
     <w:p/>
     <w:p>
       <w:r>
-        <w:t>An unexpected problem that we also encounter was that some entities have not being updated daily, the frequency that we wanted to run the system on. Also, the data of some entities were missing altogether. To get this fix, we have to work with the data engineer team from the regional department.</w:t>
+        <w:t xml:space="preserve">An unexpected problem that we also encounter was that some entities have not being updated daily, the frequency that we wanted to run the system on. Also, the data of some entities were missing altogether. To get this fix, we </w:t>
+      </w:r>
+      <w:proofErr w:type="gramStart"/>
+      <w:r>
+        <w:t>have to</w:t>
+      </w:r>
+      <w:proofErr w:type="gramEnd"/>
+      <w:r>
+        <w:t xml:space="preserve"> work with the data engineer team from the regional department.</w:t>
       </w:r>
     </w:p>
     <w:p/>
@@ -400,8 +502,13 @@
     </w:p>
     <w:p>
       <w:r>
-        <w:t>1 Random forest</w:t>
-      </w:r>
+        <w:t xml:space="preserve">1 </w:t>
+      </w:r>
+      <w:proofErr w:type="gramStart"/>
+      <w:r>
+        <w:t>Random forest</w:t>
+      </w:r>
+      <w:proofErr w:type="gramEnd"/>
     </w:p>
     <w:p>
       <w:r>
@@ -458,7 +565,23 @@
         <w:t>interpretability</w:t>
       </w:r>
       <w:r>
-        <w:t xml:space="preserve">, ease to understand. Talking with engineers, a fact immersed that most engineers do not feel comfortable working with something they can not understand.  Random forest or GBM is more or less a black box almost impossible to understand from an electrical professional respective, which are the end-users. Building a system to suggest root-cause, trusts needed to be </w:t>
+        <w:t xml:space="preserve">, ease to understand. Talking with engineers, a fact immersed that most engineers do not feel comfortable working with something they </w:t>
+      </w:r>
+      <w:proofErr w:type="spellStart"/>
+      <w:r>
+        <w:t>can not</w:t>
+      </w:r>
+      <w:proofErr w:type="spellEnd"/>
+      <w:r>
+        <w:t xml:space="preserve"> understand.  Random forest or GBM is </w:t>
+      </w:r>
+      <w:proofErr w:type="gramStart"/>
+      <w:r>
+        <w:t>more or less a</w:t>
+      </w:r>
+      <w:proofErr w:type="gramEnd"/>
+      <w:r>
+        <w:t xml:space="preserve"> black box almost impossible to understand from an electrical professional respective, which are the end-users. Building a system to suggest root-cause, trusts needed to be </w:t>
       </w:r>
       <w:r>
         <w:t>establish</w:t>
@@ -481,19 +604,59 @@
     <w:p/>
     <w:p>
       <w:r>
-        <w:t>Easy to interpret, visualize a tree is extremely helpful for the user to understand how and why the model makes a decision. Looking at why a tree is slipt from the familial entity, what they work with every day, builds confidence in the final result.</w:t>
+        <w:t xml:space="preserve">Easy to interpret, visualize a tree is extremely helpful for the user to understand how and why the model </w:t>
+      </w:r>
+      <w:proofErr w:type="gramStart"/>
+      <w:r>
+        <w:t>makes a decision</w:t>
+      </w:r>
+      <w:proofErr w:type="gramEnd"/>
+      <w:r>
+        <w:t xml:space="preserve">. Looking at why a tree is </w:t>
+      </w:r>
+      <w:proofErr w:type="spellStart"/>
+      <w:r>
+        <w:t>slipt</w:t>
+      </w:r>
+      <w:proofErr w:type="spellEnd"/>
+      <w:r>
+        <w:t xml:space="preserve"> from the familial entity, what they work with every day, builds confidence in </w:t>
+      </w:r>
+      <w:proofErr w:type="gramStart"/>
+      <w:r>
+        <w:t>the final result</w:t>
+      </w:r>
+      <w:proofErr w:type="gramEnd"/>
+      <w:r>
+        <w:t>.</w:t>
       </w:r>
     </w:p>
     <w:p>
       <w:r>
         <w:lastRenderedPageBreak/>
-        <w:t>Minimal preprocessing and no normalization. By keeping data's original form and range, decision trees provided a way for users to dive into the raw dataset and example them without much confusion.</w:t>
-      </w:r>
-    </w:p>
-    <w:p/>
-    <w:p>
-      <w:r>
-        <w:t>Handle missing data. As mention before,  we still having some problems with missing due to the nature of the system, having a model that can work with missing data is a big advantage.</w:t>
+        <w:t xml:space="preserve">Minimal preprocessing and no normalization. By keeping data's original form and range, decision trees provided a way for users to dive into the raw dataset </w:t>
+      </w:r>
+      <w:proofErr w:type="spellStart"/>
+      <w:r>
+        <w:t>and</w:t>
+      </w:r>
+      <w:proofErr w:type="spellEnd"/>
+      <w:r>
+        <w:t xml:space="preserve"> example them without much confusion.</w:t>
+      </w:r>
+    </w:p>
+    <w:p/>
+    <w:p>
+      <w:r>
+        <w:t xml:space="preserve">Handle missing data. As </w:t>
+      </w:r>
+      <w:proofErr w:type="gramStart"/>
+      <w:r>
+        <w:t>mention</w:t>
+      </w:r>
+      <w:proofErr w:type="gramEnd"/>
+      <w:r>
+        <w:t xml:space="preserve"> before,  we still having some problems with missing due to the nature of the system, having a model that can work with missing data is a big advantage.</w:t>
       </w:r>
     </w:p>
     <w:p/>
@@ -569,7 +732,15 @@
     <w:p/>
     <w:p>
       <w:r>
-        <w:t>Our solution for this problem is to tune some hyperparameters that work well in most case and train the end-user to adjust other as they go. Grid search and random search were considered, however, these two options were too time-consuming, especially with big data. We do aware that the answer is not perfect, but it is the only way we can account for all use cases. The process went smoothly, and most engineers can tune the model within a few tries.</w:t>
+        <w:t xml:space="preserve">Our solution for this problem is to tune some hyperparameters that work well in most case and train the end-user to adjust other as they go. Grid search and random search were </w:t>
+      </w:r>
+      <w:proofErr w:type="gramStart"/>
+      <w:r>
+        <w:t>considered,</w:t>
+      </w:r>
+      <w:proofErr w:type="gramEnd"/>
+      <w:r>
+        <w:t xml:space="preserve"> however, these two options were too time-consuming, especially with big data. We do aware that the answer is not perfect, but it is the only way we can account for all use cases. The process went smoothly, and most engineers can tune the model within a few tries.</w:t>
       </w:r>
     </w:p>
     <w:p/>
@@ -586,7 +757,18 @@
     </w:p>
     <w:p/>
     <w:p/>
-    <w:p/>
+    <w:p>
+      <w:r>
+        <w:lastRenderedPageBreak/>
+        <w:t xml:space="preserve">The final pipeline was passed to a web-developing team to host and build an interactive front end. We also work closely with them to help </w:t>
+      </w:r>
+      <w:r>
+        <w:t>integrat</w:t>
+      </w:r>
+      <w:r>
+        <w:t>e, provide input, and test the system.</w:t>
+      </w:r>
+    </w:p>
     <w:sectPr>
       <w:pgSz w:w="12240" w:h="15840"/>
       <w:pgMar w:top="1440" w:right="1440" w:bottom="1440" w:left="1440" w:header="708" w:footer="708" w:gutter="0"/>
@@ -598,7 +780,7 @@
 </file>
 
 <file path=word/numbering.xml><?xml version="1.0" encoding="utf-8"?>
-<w:numbering xmlns:wpc="http://schemas.microsoft.com/office/word/2010/wordprocessingCanvas" xmlns:cx="http://schemas.microsoft.com/office/drawing/2014/chartex" xmlns:cx1="http://schemas.microsoft.com/office/drawing/2015/9/8/chartex" xmlns:cx2="http://schemas.microsoft.com/office/drawing/2015/10/21/chartex" xmlns:cx3="http://schemas.microsoft.com/office/drawing/2016/5/9/chartex" xmlns:cx4="http://schemas.microsoft.com/office/drawing/2016/5/10/chartex" xmlns:cx5="http://schemas.microsoft.com/office/drawing/2016/5/11/chartex" xmlns:cx6="http://schemas.microsoft.com/office/drawing/2016/5/12/chartex" xmlns:cx7="http://schemas.microsoft.com/office/drawing/2016/5/13/chartex" xmlns:cx8="http://schemas.microsoft.com/office/drawing/2016/5/14/chartex" xmlns:mc="http://schemas.openxmlformats.org/markup-compatibility/2006" xmlns:aink="http://schemas.microsoft.com/office/drawing/2016/ink" xmlns:am3d="http://schemas.microsoft.com/office/drawing/2017/model3d" xmlns:o="urn:schemas-microsoft-com:office:office" xmlns:r="http://schemas.openxmlformats.org/officeDocument/2006/relationships" xmlns:m="http://schemas.openxmlformats.org/officeDocument/2006/math" xmlns:v="urn:schemas-microsoft-com:vml" xmlns:wp14="http://schemas.microsoft.com/office/word/2010/wordprocessingDrawing" xmlns:wp="http://schemas.openxmlformats.org/drawingml/2006/wordprocessingDrawing" xmlns:w10="urn:schemas-microsoft-com:office:word" xmlns:w="http://schemas.openxmlformats.org/wordprocessingml/2006/main" xmlns:w14="http://schemas.microsoft.com/office/word/2010/wordml" xmlns:w15="http://schemas.microsoft.com/office/word/2012/wordml" xmlns:w16cex="http://schemas.microsoft.com/office/word/2018/wordml/cex" xmlns:w16cid="http://schemas.microsoft.com/office/word/2016/wordml/cid" xmlns:w16="http://schemas.microsoft.com/office/word/2018/wordml" xmlns:w16se="http://schemas.microsoft.com/office/word/2015/wordml/symex" xmlns:wpg="http://schemas.microsoft.com/office/word/2010/wordprocessingGroup" xmlns:wpi="http://schemas.microsoft.com/office/word/2010/wordprocessingInk" xmlns:wne="http://schemas.microsoft.com/office/word/2006/wordml" xmlns:wps="http://schemas.microsoft.com/office/word/2010/wordprocessingShape" mc:Ignorable="w14 w15 w16se w16cid w16 w16cex wp14">
+<w:numbering xmlns:wpc="http://schemas.microsoft.com/office/word/2010/wordprocessingCanvas" xmlns:cx="http://schemas.microsoft.com/office/drawing/2014/chartex" xmlns:cx1="http://schemas.microsoft.com/office/drawing/2015/9/8/chartex" xmlns:cx2="http://schemas.microsoft.com/office/drawing/2015/10/21/chartex" xmlns:cx3="http://schemas.microsoft.com/office/drawing/2016/5/9/chartex" xmlns:cx4="http://schemas.microsoft.com/office/drawing/2016/5/10/chartex" xmlns:cx5="http://schemas.microsoft.com/office/drawing/2016/5/11/chartex" xmlns:cx6="http://schemas.microsoft.com/office/drawing/2016/5/12/chartex" xmlns:cx7="http://schemas.microsoft.com/office/drawing/2016/5/13/chartex" xmlns:cx8="http://schemas.microsoft.com/office/drawing/2016/5/14/chartex" xmlns:mc="http://schemas.openxmlformats.org/markup-compatibility/2006" xmlns:aink="http://schemas.microsoft.com/office/drawing/2016/ink" xmlns:am3d="http://schemas.microsoft.com/office/drawing/2017/model3d" xmlns:o="urn:schemas-microsoft-com:office:office" xmlns:r="http://schemas.openxmlformats.org/officeDocument/2006/relationships" xmlns:m="http://schemas.openxmlformats.org/officeDocument/2006/math" xmlns:v="urn:schemas-microsoft-com:vml" xmlns:wp14="http://schemas.microsoft.com/office/word/2010/wordprocessingDrawing" xmlns:wp="http://schemas.openxmlformats.org/drawingml/2006/wordprocessingDrawing" xmlns:w10="urn:schemas-microsoft-com:office:word" xmlns:w="http://schemas.openxmlformats.org/wordprocessingml/2006/main" xmlns:w14="http://schemas.microsoft.com/office/word/2010/wordml" xmlns:w15="http://schemas.microsoft.com/office/word/2012/wordml" xmlns:w16cex="http://schemas.microsoft.com/office/word/2018/wordml/cex" xmlns:w16cid="http://schemas.microsoft.com/office/word/2016/wordml/cid" xmlns:w16="http://schemas.microsoft.com/office/word/2018/wordml" xmlns:w16sdtdh="http://schemas.microsoft.com/office/word/2020/wordml/sdtdatahash" xmlns:w16se="http://schemas.microsoft.com/office/word/2015/wordml/symex" xmlns:wpg="http://schemas.microsoft.com/office/word/2010/wordprocessingGroup" xmlns:wpi="http://schemas.microsoft.com/office/word/2010/wordprocessingInk" xmlns:wne="http://schemas.microsoft.com/office/word/2006/wordml" xmlns:wps="http://schemas.microsoft.com/office/word/2010/wordprocessingShape" mc:Ignorable="w14 w15 w16se w16cid w16 w16cex w16sdtdh wp14">
   <w:abstractNum w:abstractNumId="0" w15:restartNumberingAfterBreak="0">
     <w:nsid w:val="3B1A0B68"/>
     <w:multiLevelType w:val="hybridMultilevel"/>
@@ -695,7 +877,7 @@
 </file>
 
 <file path=word/styles.xml><?xml version="1.0" encoding="utf-8"?>
-<w:styles xmlns:mc="http://schemas.openxmlformats.org/markup-compatibility/2006" xmlns:r="http://schemas.openxmlformats.org/officeDocument/2006/relationships" xmlns:w="http://schemas.openxmlformats.org/wordprocessingml/2006/main" xmlns:w14="http://schemas.microsoft.com/office/word/2010/wordml" xmlns:w15="http://schemas.microsoft.com/office/word/2012/wordml" xmlns:w16cex="http://schemas.microsoft.com/office/word/2018/wordml/cex" xmlns:w16cid="http://schemas.microsoft.com/office/word/2016/wordml/cid" xmlns:w16="http://schemas.microsoft.com/office/word/2018/wordml" xmlns:w16se="http://schemas.microsoft.com/office/word/2015/wordml/symex" mc:Ignorable="w14 w15 w16se w16cid w16 w16cex">
+<w:styles xmlns:mc="http://schemas.openxmlformats.org/markup-compatibility/2006" xmlns:r="http://schemas.openxmlformats.org/officeDocument/2006/relationships" xmlns:w="http://schemas.openxmlformats.org/wordprocessingml/2006/main" xmlns:w14="http://schemas.microsoft.com/office/word/2010/wordml" xmlns:w15="http://schemas.microsoft.com/office/word/2012/wordml" xmlns:w16cex="http://schemas.microsoft.com/office/word/2018/wordml/cex" xmlns:w16cid="http://schemas.microsoft.com/office/word/2016/wordml/cid" xmlns:w16="http://schemas.microsoft.com/office/word/2018/wordml" xmlns:w16sdtdh="http://schemas.microsoft.com/office/word/2020/wordml/sdtdatahash" xmlns:w16se="http://schemas.microsoft.com/office/word/2015/wordml/symex" mc:Ignorable="w14 w15 w16se w16cid w16 w16cex w16sdtdh">
   <w:docDefaults>
     <w:rPrDefault>
       <w:rPr>
